--- a/trunk/Financial Engineering and Algorithms/10257053-Final.docx
+++ b/trunk/Financial Engineering and Algorithms/10257053-Final.docx
@@ -237,12 +237,6 @@
           <w:b/>
         </w:rPr>
       </w:pPr>
-      <w:r>
-        <w:rPr>
-          <w:b/>
-        </w:rPr>
-        <w:t>3.</w:t>
-      </w:r>
     </w:p>
     <w:p>
       <w:pPr>
@@ -256,6 +250,13 @@
           <w:b/>
         </w:rPr>
       </w:pPr>
+      <w:r>
+        <w:rPr>
+          <w:b/>
+        </w:rPr>
+        <w:lastRenderedPageBreak/>
+        <w:t>3.</w:t>
+      </w:r>
     </w:p>
     <w:p>
       <w:pPr>
@@ -3121,7 +3122,7 @@
                     <w:rPr>
                       <w:rFonts w:ascii="Cambria Math" w:hAnsi="Cambria Math"/>
                     </w:rPr>
-                    <m:t>0.0185</m:t>
+                    <m:t>1/3</m:t>
                   </m:r>
                 </m:e>
               </m:rad>
@@ -3131,7 +3132,13 @@
             <w:rPr>
               <w:rFonts w:ascii="Cambria Math" w:hAnsi="Cambria Math"/>
             </w:rPr>
-            <m:t>=1.0346</m:t>
+            <m:t>=1.</m:t>
+          </m:r>
+          <m:r>
+            <w:rPr>
+              <w:rFonts w:ascii="Cambria Math" w:hAnsi="Cambria Math"/>
+            </w:rPr>
+            <m:t>155274025</m:t>
           </m:r>
         </m:oMath>
       </m:oMathPara>
@@ -3260,7 +3267,7 @@
                     <w:rPr>
                       <w:rFonts w:ascii="Cambria Math" w:hAnsi="Cambria Math"/>
                     </w:rPr>
-                    <m:t>0.0185</m:t>
+                    <m:t>1/3</m:t>
                   </m:r>
                 </m:e>
               </m:rad>
@@ -3270,7 +3277,13 @@
             <w:rPr>
               <w:rFonts w:ascii="Cambria Math" w:hAnsi="Cambria Math"/>
             </w:rPr>
-            <m:t>=0.9666</m:t>
+            <m:t>=0.</m:t>
+          </m:r>
+          <m:r>
+            <w:rPr>
+              <w:rFonts w:ascii="Cambria Math" w:hAnsi="Cambria Math"/>
+            </w:rPr>
+            <m:t>865595502</m:t>
           </m:r>
         </m:oMath>
       </m:oMathPara>
@@ -3405,7 +3418,7 @@
                 <w:rPr>
                   <w:rFonts w:ascii="Cambria Math" w:hAnsi="Cambria Math"/>
                 </w:rPr>
-                <m:t>0.9666</m:t>
+                <m:t>0.865595502</m:t>
               </m:r>
             </m:num>
             <m:den>
@@ -3413,7 +3426,7 @@
                 <w:rPr>
                   <w:rFonts w:ascii="Cambria Math" w:hAnsi="Cambria Math"/>
                 </w:rPr>
-                <m:t>1.0346</m:t>
+                <m:t>1.155274025</m:t>
               </m:r>
               <m:r>
                 <w:rPr>
@@ -3425,7 +3438,7 @@
                 <w:rPr>
                   <w:rFonts w:ascii="Cambria Math" w:hAnsi="Cambria Math"/>
                 </w:rPr>
-                <m:t>0.9666</m:t>
+                <m:t>0.865595502</m:t>
               </m:r>
             </m:den>
           </m:f>
@@ -3433,7 +3446,13 @@
             <w:rPr>
               <w:rFonts w:ascii="Cambria Math" w:hAnsi="Cambria Math"/>
             </w:rPr>
-            <m:t>=0.5821</m:t>
+            <m:t>=0.</m:t>
+          </m:r>
+          <m:r>
+            <w:rPr>
+              <w:rFonts w:ascii="Cambria Math" w:hAnsi="Cambria Math"/>
+            </w:rPr>
+            <m:t>4853318646</m:t>
           </m:r>
         </m:oMath>
       </m:oMathPara>
@@ -3554,7 +3573,7 @@
             <w:rPr>
               <w:rFonts w:ascii="Cambria Math" w:hAnsi="Cambria Math"/>
             </w:rPr>
-            <m:t>9</m:t>
+            <m:t>8523082</m:t>
           </m:r>
         </m:oMath>
       </m:oMathPara>
@@ -3758,12 +3777,30 @@
         <w:spacing w:before="160" w:after="160" w:line="324" w:lineRule="auto"/>
         <w:ind w:right="-181"/>
         <w:jc w:val="both"/>
-        <w:rPr>
-          <w:b/>
-        </w:rPr>
       </w:pPr>
-      <w:bookmarkStart w:id="0" w:name="_GoBack"/>
-      <w:bookmarkEnd w:id="0"/>
+      <w:r>
+        <w:t xml:space="preserve">Call option: </w:t>
+      </w:r>
+      <m:oMath>
+        <m:r>
+          <w:rPr>
+            <w:rFonts w:ascii="Cambria Math" w:hAnsi="Cambria Math"/>
+          </w:rPr>
+          <m:t>σ=</m:t>
+        </m:r>
+        <m:r>
+          <w:rPr>
+            <w:rFonts w:ascii="Cambria Math" w:hAnsi="Cambria Math"/>
+          </w:rPr>
+          <m:t>16.52</m:t>
+        </m:r>
+        <m:r>
+          <w:rPr>
+            <w:rFonts w:ascii="Cambria Math" w:hAnsi="Cambria Math"/>
+          </w:rPr>
+          <m:t>%</m:t>
+        </m:r>
+      </m:oMath>
     </w:p>
     <w:p>
       <w:pPr>
@@ -3775,28 +3812,35 @@
         <w:jc w:val="both"/>
       </w:pPr>
       <w:r>
-        <w:rPr>
-          <w:b/>
-        </w:rPr>
-        <w:t>(</w:t>
-      </w:r>
-      <w:r>
-        <w:rPr>
-          <w:b/>
-        </w:rPr>
-        <w:t>b</w:t>
-      </w:r>
-      <w:r>
-        <w:rPr>
-          <w:b/>
-        </w:rPr>
-        <w:t>)</w:t>
-      </w:r>
-      <w:r>
-        <w:rPr>
-          <w:b/>
-        </w:rPr>
-        <w:t xml:space="preserve"> </w:t>
+        <w:t>Put option</w:t>
+      </w:r>
+      <w:proofErr w:type="gramStart"/>
+      <w:r>
+        <w:t xml:space="preserve">: </w:t>
+      </w:r>
+      <w:proofErr w:type="gramEnd"/>
+      <m:oMath>
+        <m:r>
+          <w:rPr>
+            <w:rFonts w:ascii="Cambria Math" w:hAnsi="Cambria Math"/>
+          </w:rPr>
+          <m:t>σ=</m:t>
+        </m:r>
+        <m:r>
+          <w:rPr>
+            <w:rFonts w:ascii="Cambria Math" w:hAnsi="Cambria Math"/>
+          </w:rPr>
+          <m:t>14.23</m:t>
+        </m:r>
+        <m:r>
+          <w:rPr>
+            <w:rFonts w:ascii="Cambria Math" w:hAnsi="Cambria Math"/>
+          </w:rPr>
+          <m:t>%</m:t>
+        </m:r>
+      </m:oMath>
+      <w:r>
+        <w:t xml:space="preserve">, </w:t>
       </w:r>
     </w:p>
     <w:p>
@@ -3815,6 +3859,72 @@
         <w:rPr>
           <w:b/>
         </w:rPr>
+        <w:t>(</w:t>
+      </w:r>
+      <w:r>
+        <w:rPr>
+          <w:b/>
+        </w:rPr>
+        <w:t>b</w:t>
+      </w:r>
+      <w:r>
+        <w:rPr>
+          <w:b/>
+        </w:rPr>
+        <w:t>)</w:t>
+      </w:r>
+      <w:r>
+        <w:rPr>
+          <w:b/>
+        </w:rPr>
+        <w:t xml:space="preserve"> </w:t>
+      </w:r>
+    </w:p>
+    <w:p>
+      <w:pPr>
+        <w:tabs>
+          <w:tab w:val="left" w:leader="dot" w:pos="9639"/>
+        </w:tabs>
+        <w:spacing w:before="160" w:after="160" w:line="324" w:lineRule="auto"/>
+        <w:ind w:right="-181"/>
+        <w:jc w:val="both"/>
+        <w:rPr>
+          <w:b/>
+        </w:rPr>
+      </w:pPr>
+    </w:p>
+    <w:p>
+      <w:pPr>
+        <w:tabs>
+          <w:tab w:val="left" w:leader="dot" w:pos="9639"/>
+        </w:tabs>
+        <w:spacing w:before="160" w:after="160" w:line="324" w:lineRule="auto"/>
+        <w:ind w:right="-181"/>
+        <w:jc w:val="both"/>
+        <w:rPr>
+          <w:b/>
+        </w:rPr>
+      </w:pPr>
+    </w:p>
+    <w:p>
+      <w:pPr>
+        <w:tabs>
+          <w:tab w:val="left" w:leader="dot" w:pos="9639"/>
+        </w:tabs>
+        <w:spacing w:before="160" w:after="160" w:line="324" w:lineRule="auto"/>
+        <w:ind w:right="-181"/>
+        <w:jc w:val="both"/>
+        <w:rPr>
+          <w:b/>
+        </w:rPr>
+      </w:pPr>
+      <w:bookmarkStart w:id="0" w:name="_GoBack"/>
+      <w:bookmarkEnd w:id="0"/>
+      <w:r>
+        <w:rPr>
+          <w:b/>
+        </w:rPr>
+        <w:lastRenderedPageBreak/>
         <w:t>5</w:t>
       </w:r>
       <w:r>
@@ -3859,7 +3969,6 @@
         <w:jc w:val="both"/>
       </w:pPr>
       <w:r>
-        <w:lastRenderedPageBreak/>
         <w:t>The convergence rate of Monte Carlo methods</w:t>
       </w:r>
       <w:r>
@@ -5182,7 +5291,7 @@
   <w:rsids>
     <w:rsidRoot w:val="004D6F32"/>
     <w:rsid w:val="004D6F32"/>
-    <w:rsid w:val="00A86F71"/>
+    <w:rsid w:val="008C7C02"/>
   </w:rsids>
   <m:mathPr>
     <m:mathFont m:val="Cambria Math"/>
@@ -5912,7 +6021,7 @@
 </file>
 
 <file path=customXml/itemProps1.xml><?xml version="1.0" encoding="utf-8"?>
-<ds:datastoreItem xmlns:ds="http://schemas.openxmlformats.org/officeDocument/2006/customXml" ds:itemID="{3649D85E-6236-4F6B-9309-3A15A78FBB83}">
+<ds:datastoreItem xmlns:ds="http://schemas.openxmlformats.org/officeDocument/2006/customXml" ds:itemID="{44AC6DF6-2E8C-4948-9459-7001B2F495DC}">
   <ds:schemaRefs>
     <ds:schemaRef ds:uri="http://schemas.openxmlformats.org/officeDocument/2006/bibliography"/>
   </ds:schemaRefs>
